--- a/컴퓨터 그래픽스 TermProject 제안서.docx
+++ b/컴퓨터 그래픽스 TermProject 제안서.docx
@@ -443,7 +443,6 @@
       <w:pPr>
         <w:ind w:left="400"/>
         <w:rPr>
-          <w:rFonts w:hint="eastAsia"/>
           <w:b/>
           <w:bCs/>
           <w:szCs w:val="20"/>
@@ -695,7 +694,6 @@
         <w:pStyle w:val="a3"/>
         <w:ind w:leftChars="0" w:left="760"/>
         <w:rPr>
-          <w:rFonts w:hint="eastAsia"/>
           <w:b/>
           <w:bCs/>
           <w:szCs w:val="20"/>
@@ -737,7 +735,6 @@
         </w:numPr>
         <w:ind w:leftChars="0"/>
         <w:rPr>
-          <w:rFonts w:hint="eastAsia"/>
           <w:b/>
           <w:bCs/>
           <w:szCs w:val="20"/>
@@ -751,6 +748,132 @@
           <w:szCs w:val="20"/>
         </w:rPr>
         <w:t>스케줄 표</w:t>
+      </w:r>
+    </w:p>
+    <w:p>
+      <w:pPr>
+        <w:ind w:left="400"/>
+        <w:rPr>
+          <w:b/>
+          <w:bCs/>
+          <w:szCs w:val="20"/>
+        </w:rPr>
+      </w:pPr>
+      <w:r>
+        <w:rPr>
+          <w:rFonts w:hint="eastAsia"/>
+          <w:b/>
+          <w:bCs/>
+          <w:szCs w:val="20"/>
+        </w:rPr>
+        <w:t>1</w:t>
+      </w:r>
+      <w:r>
+        <w:rPr>
+          <w:b/>
+          <w:bCs/>
+          <w:szCs w:val="20"/>
+        </w:rPr>
+        <w:t>1/26 ~ 11/</w:t>
+      </w:r>
+      <w:proofErr w:type="gramStart"/>
+      <w:r>
+        <w:rPr>
+          <w:b/>
+          <w:bCs/>
+          <w:szCs w:val="20"/>
+        </w:rPr>
+        <w:t>27 :</w:t>
+      </w:r>
+      <w:proofErr w:type="gramEnd"/>
+      <w:r>
+        <w:rPr>
+          <w:b/>
+          <w:bCs/>
+          <w:szCs w:val="20"/>
+        </w:rPr>
+        <w:t xml:space="preserve"> </w:t>
+      </w:r>
+      <w:r>
+        <w:rPr>
+          <w:rFonts w:hint="eastAsia"/>
+          <w:b/>
+          <w:bCs/>
+          <w:szCs w:val="20"/>
+        </w:rPr>
+        <w:t>전체적인 코드 배치 및 설계</w:t>
+      </w:r>
+    </w:p>
+    <w:p>
+      <w:pPr>
+        <w:ind w:left="400"/>
+        <w:rPr>
+          <w:rFonts w:hint="eastAsia"/>
+          <w:b/>
+          <w:bCs/>
+          <w:szCs w:val="20"/>
+        </w:rPr>
+      </w:pPr>
+      <w:r>
+        <w:rPr>
+          <w:rFonts w:hint="eastAsia"/>
+          <w:b/>
+          <w:bCs/>
+          <w:szCs w:val="20"/>
+        </w:rPr>
+        <w:t>1</w:t>
+      </w:r>
+      <w:r>
+        <w:rPr>
+          <w:b/>
+          <w:bCs/>
+          <w:szCs w:val="20"/>
+        </w:rPr>
+        <w:t>1/28 ~ 12~</w:t>
+      </w:r>
+      <w:proofErr w:type="gramStart"/>
+      <w:r>
+        <w:rPr>
+          <w:b/>
+          <w:bCs/>
+          <w:szCs w:val="20"/>
+        </w:rPr>
+        <w:t>14 :</w:t>
+      </w:r>
+      <w:proofErr w:type="gramEnd"/>
+      <w:r>
+        <w:rPr>
+          <w:b/>
+          <w:bCs/>
+          <w:szCs w:val="20"/>
+        </w:rPr>
+        <w:t xml:space="preserve"> </w:t>
+      </w:r>
+      <w:r>
+        <w:rPr>
+          <w:rFonts w:hint="eastAsia"/>
+          <w:b/>
+          <w:bCs/>
+          <w:szCs w:val="20"/>
+        </w:rPr>
+        <w:t>세부설계</w:t>
+      </w:r>
+      <w:r>
+        <w:rPr>
+          <w:b/>
+          <w:bCs/>
+          <w:szCs w:val="20"/>
+        </w:rPr>
+        <w:t xml:space="preserve"> </w:t>
+      </w:r>
+      <w:r>
+        <w:rPr>
+          <w:rFonts w:hint="eastAsia"/>
+          <w:b/>
+          <w:bCs/>
+          <w:szCs w:val="20"/>
+        </w:rPr>
+        <w:t>및 오류수정</w:t>
       </w:r>
     </w:p>
     <w:sectPr>
